--- a/portfolio/resume_outline.docx
+++ b/portfolio/resume_outline.docx
@@ -1,6 +1,6 @@
 
 <file path=word/document.xml><?xml version="1.0" encoding="utf-8"?>
-<w:document xmlns:wpc="http://schemas.microsoft.com/office/word/2010/wordprocessingCanvas" xmlns:cx="http://schemas.microsoft.com/office/drawing/2014/chartex" xmlns:cx1="http://schemas.microsoft.com/office/drawing/2015/9/8/chartex" xmlns:mc="http://schemas.openxmlformats.org/markup-compatibility/2006" xmlns:o="urn:schemas-microsoft-com:office:office" xmlns:r="http://schemas.openxmlformats.org/officeDocument/2006/relationships" xmlns:m="http://schemas.openxmlformats.org/officeDocument/2006/math" xmlns:v="urn:schemas-microsoft-com:vml" xmlns:wp14="http://schemas.microsoft.com/office/word/2010/wordprocessingDrawing" xmlns:wp="http://schemas.openxmlformats.org/drawingml/2006/wordprocessingDrawing" xmlns:w10="urn:schemas-microsoft-com:office:word" xmlns:w="http://schemas.openxmlformats.org/wordprocessingml/2006/main" xmlns:w14="http://schemas.microsoft.com/office/word/2010/wordml" xmlns:w15="http://schemas.microsoft.com/office/word/2012/wordml" xmlns:w16se="http://schemas.microsoft.com/office/word/2015/wordml/symex" xmlns:wpg="http://schemas.microsoft.com/office/word/2010/wordprocessingGroup" xmlns:wpi="http://schemas.microsoft.com/office/word/2010/wordprocessingInk" xmlns:wne="http://schemas.microsoft.com/office/word/2006/wordml" xmlns:wps="http://schemas.microsoft.com/office/word/2010/wordprocessingShape" mc:Ignorable="w14 w15 w16se wp14">
+<w:document xmlns:wpc="http://schemas.microsoft.com/office/word/2010/wordprocessingCanvas" xmlns:cx="http://schemas.microsoft.com/office/drawing/2014/chartex" xmlns:cx1="http://schemas.microsoft.com/office/drawing/2015/9/8/chartex" xmlns:cx2="http://schemas.microsoft.com/office/drawing/2015/10/21/chartex" xmlns:cx3="http://schemas.microsoft.com/office/drawing/2016/5/9/chartex" xmlns:cx4="http://schemas.microsoft.com/office/drawing/2016/5/10/chartex" xmlns:cx5="http://schemas.microsoft.com/office/drawing/2016/5/11/chartex" xmlns:cx6="http://schemas.microsoft.com/office/drawing/2016/5/12/chartex" xmlns:cx7="http://schemas.microsoft.com/office/drawing/2016/5/13/chartex" xmlns:cx8="http://schemas.microsoft.com/office/drawing/2016/5/14/chartex" xmlns:mc="http://schemas.openxmlformats.org/markup-compatibility/2006" xmlns:aink="http://schemas.microsoft.com/office/drawing/2016/ink" xmlns:am3d="http://schemas.microsoft.com/office/drawing/2017/model3d" xmlns:o="urn:schemas-microsoft-com:office:office" xmlns:r="http://schemas.openxmlformats.org/officeDocument/2006/relationships" xmlns:m="http://schemas.openxmlformats.org/officeDocument/2006/math" xmlns:v="urn:schemas-microsoft-com:vml" xmlns:wp14="http://schemas.microsoft.com/office/word/2010/wordprocessingDrawing" xmlns:wp="http://schemas.openxmlformats.org/drawingml/2006/wordprocessingDrawing" xmlns:w10="urn:schemas-microsoft-com:office:word" xmlns:w="http://schemas.openxmlformats.org/wordprocessingml/2006/main" xmlns:w14="http://schemas.microsoft.com/office/word/2010/wordml" xmlns:w15="http://schemas.microsoft.com/office/word/2012/wordml" xmlns:w16cex="http://schemas.microsoft.com/office/word/2018/wordml/cex" xmlns:w16cid="http://schemas.microsoft.com/office/word/2016/wordml/cid" xmlns:w16="http://schemas.microsoft.com/office/word/2018/wordml" xmlns:w16se="http://schemas.microsoft.com/office/word/2015/wordml/symex" xmlns:wpg="http://schemas.microsoft.com/office/word/2010/wordprocessingGroup" xmlns:wpi="http://schemas.microsoft.com/office/word/2010/wordprocessingInk" xmlns:wne="http://schemas.microsoft.com/office/word/2006/wordml" xmlns:wps="http://schemas.microsoft.com/office/word/2010/wordprocessingShape" mc:Ignorable="w14 w15 w16se w16cid w16 w16cex wp14">
   <w:body>
     <w:p>
       <w:pPr>
@@ -17,7 +17,7 @@
         <mc:AlternateContent>
           <mc:Choice Requires="wps">
             <w:drawing>
-              <wp:anchor distT="45720" distB="45720" distL="114300" distR="114300" simplePos="0" relativeHeight="251667456" behindDoc="0" locked="0" layoutInCell="1" allowOverlap="1" wp14:anchorId="211C4FC3" wp14:editId="562CA3E3">
+              <wp:anchor distT="45720" distB="45720" distL="114300" distR="114300" simplePos="0" relativeHeight="251667456" behindDoc="0" locked="0" layoutInCell="1" allowOverlap="1" wp14:anchorId="1C31F345" wp14:editId="434E5F2E">
                 <wp:simplePos x="0" y="0"/>
                 <wp:positionH relativeFrom="margin">
                   <wp:align>left</wp:align>
@@ -125,7 +125,7 @@
           </mc:Choice>
           <mc:Fallback>
             <w:pict>
-              <v:shapetype w14:anchorId="211C4FC3" id="_x0000_t202" coordsize="21600,21600" o:spt="202" path="m,l,21600r21600,l21600,xe">
+              <v:shapetype w14:anchorId="1C31F345" id="_x0000_t202" coordsize="21600,21600" o:spt="202" path="m,l,21600r21600,l21600,xe">
                 <v:stroke joinstyle="miter"/>
                 <v:path gradientshapeok="t" o:connecttype="rect"/>
               </v:shapetype>
@@ -194,7 +194,7 @@
         <mc:AlternateContent>
           <mc:Choice Requires="wps">
             <w:drawing>
-              <wp:anchor distT="45720" distB="45720" distL="114300" distR="114300" simplePos="0" relativeHeight="251663360" behindDoc="0" locked="0" layoutInCell="1" allowOverlap="1">
+              <wp:anchor distT="45720" distB="45720" distL="114300" distR="114300" simplePos="0" relativeHeight="251663360" behindDoc="0" locked="0" layoutInCell="1" allowOverlap="1" wp14:anchorId="30A63BA2" wp14:editId="744A7A1C">
                 <wp:simplePos x="0" y="0"/>
                 <wp:positionH relativeFrom="margin">
                   <wp:align>left</wp:align>
@@ -349,21 +349,7 @@
                               <w:rPr>
                                 <w:b/>
                               </w:rPr>
-                              <w:t xml:space="preserve"> streamer </w:t>
-                            </w:r>
-                            <w:proofErr w:type="spellStart"/>
-                            <w:r>
-                              <w:rPr>
-                                <w:b/>
-                              </w:rPr>
-                              <w:t>addon</w:t>
-                            </w:r>
-                            <w:proofErr w:type="spellEnd"/>
-                            <w:r>
-                              <w:rPr>
-                                <w:b/>
-                              </w:rPr>
-                              <w:t>,</w:t>
+                              <w:t xml:space="preserve"> streamer addon,</w:t>
                             </w:r>
                             <w:r>
                               <w:t xml:space="preserve"> March-May 2019, programmer</w:t>
@@ -503,7 +489,7 @@
           </mc:Choice>
           <mc:Fallback>
             <w:pict>
-              <v:shape id="_x0000_s1027" type="#_x0000_t202" style="position:absolute;left:0;text-align:left;margin-left:0;margin-top:232.1pt;width:489pt;height:304.1pt;z-index:251663360;visibility:visible;mso-wrap-style:square;mso-width-percent:0;mso-height-percent:0;mso-wrap-distance-left:9pt;mso-wrap-distance-top:3.6pt;mso-wrap-distance-right:9pt;mso-wrap-distance-bottom:3.6pt;mso-position-horizontal:left;mso-position-horizontal-relative:margin;mso-position-vertical:absolute;mso-position-vertical-relative:text;mso-width-percent:0;mso-height-percent:0;mso-width-relative:margin;mso-height-relative:margin;v-text-anchor:top" o:gfxdata="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">
+              <v:shape w14:anchorId="30A63BA2" id="_x0000_s1027" type="#_x0000_t202" style="position:absolute;left:0;text-align:left;margin-left:0;margin-top:232.1pt;width:489pt;height:304.1pt;z-index:251663360;visibility:visible;mso-wrap-style:square;mso-width-percent:0;mso-height-percent:0;mso-wrap-distance-left:9pt;mso-wrap-distance-top:3.6pt;mso-wrap-distance-right:9pt;mso-wrap-distance-bottom:3.6pt;mso-position-horizontal:left;mso-position-horizontal-relative:margin;mso-position-vertical:absolute;mso-position-vertical-relative:text;mso-width-percent:0;mso-height-percent:0;mso-width-relative:margin;mso-height-relative:margin;v-text-anchor:top" o:gfxdata="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">
                 <v:textbox>
                   <w:txbxContent>
                     <w:p>
@@ -618,21 +604,7 @@
                         <w:rPr>
                           <w:b/>
                         </w:rPr>
-                        <w:t xml:space="preserve"> streamer </w:t>
-                      </w:r>
-                      <w:proofErr w:type="spellStart"/>
-                      <w:r>
-                        <w:rPr>
-                          <w:b/>
-                        </w:rPr>
-                        <w:t>addon</w:t>
-                      </w:r>
-                      <w:proofErr w:type="spellEnd"/>
-                      <w:r>
-                        <w:rPr>
-                          <w:b/>
-                        </w:rPr>
-                        <w:t>,</w:t>
+                        <w:t xml:space="preserve"> streamer addon,</w:t>
                       </w:r>
                       <w:r>
                         <w:t xml:space="preserve"> March-May 2019, programmer</w:t>
@@ -769,7 +741,7 @@
         <mc:AlternateContent>
           <mc:Choice Requires="wps">
             <w:drawing>
-              <wp:anchor distT="45720" distB="45720" distL="114300" distR="114300" simplePos="0" relativeHeight="251661312" behindDoc="0" locked="0" layoutInCell="1" allowOverlap="1">
+              <wp:anchor distT="45720" distB="45720" distL="114300" distR="114300" simplePos="0" relativeHeight="251661312" behindDoc="0" locked="0" layoutInCell="1" allowOverlap="1" wp14:anchorId="683B7037" wp14:editId="4B4CEB7C">
                 <wp:simplePos x="0" y="0"/>
                 <wp:positionH relativeFrom="margin">
                   <wp:align>left</wp:align>
@@ -835,10 +807,7 @@
                               </w:rPr>
                             </w:pPr>
                             <w:r>
-                              <w:t>2D Graphics programming (SDL), Unreal Engine, OpenGL/DirectX programming, TTS (Microsoft SAPI), C++</w:t>
-                            </w:r>
-                            <w:r>
-                              <w:t xml:space="preserve">. </w:t>
+                              <w:t xml:space="preserve">2D Graphics programming (SDL), Unreal Engine, OpenGL/DirectX programming, TTS (Microsoft SAPI), C++. </w:t>
                             </w:r>
                             <w:r>
                               <w:rPr>
@@ -870,21 +839,7 @@
                               <w:rPr>
                                 <w:i/>
                               </w:rPr>
-                              <w:t xml:space="preserve">, </w:t>
-                            </w:r>
-                            <w:proofErr w:type="spellStart"/>
-                            <w:r>
-                              <w:rPr>
-                                <w:i/>
-                              </w:rPr>
-                              <w:t>Lua</w:t>
-                            </w:r>
-                            <w:proofErr w:type="spellEnd"/>
-                            <w:r>
-                              <w:rPr>
-                                <w:i/>
-                              </w:rPr>
-                              <w:t xml:space="preserve"> (this part may go after education section)</w:t>
+                              <w:t>, Lua (this part may go after education section)</w:t>
                             </w:r>
                           </w:p>
                           <w:p/>
@@ -907,7 +862,7 @@
           </mc:Choice>
           <mc:Fallback>
             <w:pict>
-              <v:shape id="_x0000_s1028" type="#_x0000_t202" style="position:absolute;left:0;text-align:left;margin-left:0;margin-top:131.55pt;width:481.5pt;height:94.45pt;z-index:251661312;visibility:visible;mso-wrap-style:square;mso-width-percent:0;mso-height-percent:0;mso-wrap-distance-left:9pt;mso-wrap-distance-top:3.6pt;mso-wrap-distance-right:9pt;mso-wrap-distance-bottom:3.6pt;mso-position-horizontal:left;mso-position-horizontal-relative:margin;mso-position-vertical:absolute;mso-position-vertical-relative:text;mso-width-percent:0;mso-height-percent:0;mso-width-relative:margin;mso-height-relative:margin;v-text-anchor:top" o:gfxdata="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">
+              <v:shape w14:anchorId="683B7037" id="_x0000_s1028" type="#_x0000_t202" style="position:absolute;left:0;text-align:left;margin-left:0;margin-top:131.55pt;width:481.5pt;height:94.45pt;z-index:251661312;visibility:visible;mso-wrap-style:square;mso-width-percent:0;mso-height-percent:0;mso-wrap-distance-left:9pt;mso-wrap-distance-top:3.6pt;mso-wrap-distance-right:9pt;mso-wrap-distance-bottom:3.6pt;mso-position-horizontal:left;mso-position-horizontal-relative:margin;mso-position-vertical:absolute;mso-position-vertical-relative:text;mso-width-percent:0;mso-height-percent:0;mso-width-relative:margin;mso-height-relative:margin;v-text-anchor:top" o:gfxdata="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">
                 <v:textbox>
                   <w:txbxContent>
                     <w:p>
@@ -933,10 +888,7 @@
                         </w:rPr>
                       </w:pPr>
                       <w:r>
-                        <w:t>2D Graphics programming (SDL), Unreal Engine, OpenGL/DirectX programming, TTS (Microsoft SAPI), C++</w:t>
-                      </w:r>
-                      <w:r>
-                        <w:t xml:space="preserve">. </w:t>
+                        <w:t xml:space="preserve">2D Graphics programming (SDL), Unreal Engine, OpenGL/DirectX programming, TTS (Microsoft SAPI), C++. </w:t>
                       </w:r>
                       <w:r>
                         <w:rPr>
@@ -968,21 +920,7 @@
                         <w:rPr>
                           <w:i/>
                         </w:rPr>
-                        <w:t xml:space="preserve">, </w:t>
-                      </w:r>
-                      <w:proofErr w:type="spellStart"/>
-                      <w:r>
-                        <w:rPr>
-                          <w:i/>
-                        </w:rPr>
-                        <w:t>Lua</w:t>
-                      </w:r>
-                      <w:proofErr w:type="spellEnd"/>
-                      <w:r>
-                        <w:rPr>
-                          <w:i/>
-                        </w:rPr>
-                        <w:t xml:space="preserve"> (this part may go after education section)</w:t>
+                        <w:t>, Lua (this part may go after education section)</w:t>
                       </w:r>
                     </w:p>
                     <w:p/>
@@ -1001,7 +939,7 @@
         <mc:AlternateContent>
           <mc:Choice Requires="wps">
             <w:drawing>
-              <wp:anchor distT="45720" distB="45720" distL="114300" distR="114300" simplePos="0" relativeHeight="251671552" behindDoc="0" locked="0" layoutInCell="1" allowOverlap="1">
+              <wp:anchor distT="45720" distB="45720" distL="114300" distR="114300" simplePos="0" relativeHeight="251671552" behindDoc="0" locked="0" layoutInCell="1" allowOverlap="1" wp14:anchorId="60F2D766" wp14:editId="5F3E5EB6">
                 <wp:simplePos x="0" y="0"/>
                 <wp:positionH relativeFrom="margin">
                   <wp:align>left</wp:align>
@@ -1055,7 +993,13 @@
                               <w:rPr>
                                 <w:b/>
                               </w:rPr>
-                              <w:t>LEO MARQUET</w:t>
+                              <w:t xml:space="preserve">Name last </w:t>
+                            </w:r>
+                            <w:r>
+                              <w:rPr>
+                                <w:b/>
+                              </w:rPr>
+                              <w:t>name</w:t>
                             </w:r>
                           </w:p>
                           <w:p>
@@ -1064,7 +1008,7 @@
                                 <w:rPr>
                                   <w:rStyle w:val="Hyperlink"/>
                                 </w:rPr>
-                                <w:t>Leo.marquette@gmail.com</w:t>
+                                <w:t>name.lastname@gmail.com</w:t>
                               </w:r>
                             </w:hyperlink>
                             <w:r>
@@ -1072,20 +1016,15 @@
                             </w:r>
                             <w:proofErr w:type="spellStart"/>
                             <w:r>
-                              <w:t>james-ancira-dontputanythin</w:t>
-                            </w:r>
-                            <w:bookmarkStart w:id="0" w:name="_GoBack"/>
-                            <w:r>
-                              <w:t>gelseherefixit</w:t>
+                              <w:t>namelastname</w:t>
                             </w:r>
                             <w:proofErr w:type="spellEnd"/>
                             <w:r>
-                              <w:t>, g</w:t>
-                            </w:r>
-                            <w:r>
-                              <w:t>/</w:t>
-                            </w:r>
-                            <w:bookmarkEnd w:id="0"/>
+                              <w:t xml:space="preserve">, </w:t>
+                            </w:r>
+                            <w:r>
+                              <w:t>(do not use nicknames)</w:t>
+                            </w:r>
                           </w:p>
                         </w:txbxContent>
                       </wps:txbx>
@@ -1106,7 +1045,7 @@
           </mc:Choice>
           <mc:Fallback>
             <w:pict>
-              <v:shape id="_x0000_s1029" type="#_x0000_t202" style="position:absolute;left:0;text-align:left;margin-left:0;margin-top:.05pt;width:483.8pt;height:110.6pt;z-index:251671552;visibility:visible;mso-wrap-style:square;mso-width-percent:0;mso-height-percent:200;mso-wrap-distance-left:9pt;mso-wrap-distance-top:3.6pt;mso-wrap-distance-right:9pt;mso-wrap-distance-bottom:3.6pt;mso-position-horizontal:left;mso-position-horizontal-relative:margin;mso-position-vertical:absolute;mso-position-vertical-relative:text;mso-width-percent:0;mso-height-percent:200;mso-width-relative:margin;mso-height-relative:margin;v-text-anchor:top" o:gfxdata="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">
+              <v:shape w14:anchorId="60F2D766" id="_x0000_s1029" type="#_x0000_t202" style="position:absolute;left:0;text-align:left;margin-left:0;margin-top:.05pt;width:483.8pt;height:110.6pt;z-index:251671552;visibility:visible;mso-wrap-style:square;mso-width-percent:0;mso-height-percent:200;mso-wrap-distance-left:9pt;mso-wrap-distance-top:3.6pt;mso-wrap-distance-right:9pt;mso-wrap-distance-bottom:3.6pt;mso-position-horizontal:left;mso-position-horizontal-relative:margin;mso-position-vertical:absolute;mso-position-vertical-relative:text;mso-width-percent:0;mso-height-percent:200;mso-width-relative:margin;mso-height-relative:margin;v-text-anchor:top" o:gfxdata="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">
                 <v:textbox style="mso-fit-shape-to-text:t">
                   <w:txbxContent>
                     <w:p>
@@ -1120,7 +1059,13 @@
                         <w:rPr>
                           <w:b/>
                         </w:rPr>
-                        <w:t>LEO MARQUET</w:t>
+                        <w:t xml:space="preserve">Name last </w:t>
+                      </w:r>
+                      <w:r>
+                        <w:rPr>
+                          <w:b/>
+                        </w:rPr>
+                        <w:t>name</w:t>
                       </w:r>
                     </w:p>
                     <w:p>
@@ -1129,7 +1074,7 @@
                           <w:rPr>
                             <w:rStyle w:val="Hyperlink"/>
                           </w:rPr>
-                          <w:t>Leo.marquette@gmail.com</w:t>
+                          <w:t>name.lastname@gmail.com</w:t>
                         </w:r>
                       </w:hyperlink>
                       <w:r>
@@ -1137,20 +1082,15 @@
                       </w:r>
                       <w:proofErr w:type="spellStart"/>
                       <w:r>
-                        <w:t>james-ancira-dontputanythin</w:t>
-                      </w:r>
-                      <w:bookmarkStart w:id="1" w:name="_GoBack"/>
-                      <w:r>
-                        <w:t>gelseherefixit</w:t>
+                        <w:t>namelastname</w:t>
                       </w:r>
                       <w:proofErr w:type="spellEnd"/>
                       <w:r>
-                        <w:t>, g</w:t>
-                      </w:r>
-                      <w:r>
-                        <w:t>/</w:t>
-                      </w:r>
-                      <w:bookmarkEnd w:id="1"/>
+                        <w:t xml:space="preserve">, </w:t>
+                      </w:r>
+                      <w:r>
+                        <w:t>(do not use nicknames)</w:t>
+                      </w:r>
                     </w:p>
                   </w:txbxContent>
                 </v:textbox>
@@ -1168,7 +1108,7 @@
         <mc:AlternateContent>
           <mc:Choice Requires="wps">
             <w:drawing>
-              <wp:anchor distT="45720" distB="45720" distL="114300" distR="114300" simplePos="0" relativeHeight="251659264" behindDoc="0" locked="0" layoutInCell="1" allowOverlap="1">
+              <wp:anchor distT="45720" distB="45720" distL="114300" distR="114300" simplePos="0" relativeHeight="251659264" behindDoc="0" locked="0" layoutInCell="1" allowOverlap="1" wp14:anchorId="76C45337" wp14:editId="64B962C8">
                 <wp:simplePos x="0" y="0"/>
                 <wp:positionH relativeFrom="margin">
                   <wp:align>left</wp:align>
@@ -1230,15 +1170,7 @@
                               <w:jc w:val="both"/>
                             </w:pPr>
                             <w:r>
-                              <w:t xml:space="preserve">Maximum 5 sentences, what </w:t>
-                            </w:r>
-                            <w:proofErr w:type="gramStart"/>
-                            <w:r>
-                              <w:t>are you</w:t>
-                            </w:r>
-                            <w:proofErr w:type="gramEnd"/>
-                            <w:r>
-                              <w:t xml:space="preserve"> aiming for by applying to this company</w:t>
+                              <w:t>Maximum 5 sentences, what are you aiming for by applying to this company</w:t>
                             </w:r>
                             <w:r>
                               <w:t xml:space="preserve">. </w:t>
@@ -1278,7 +1210,7 @@
           </mc:Choice>
           <mc:Fallback>
             <w:pict>
-              <v:shape id="_x0000_s1030" type="#_x0000_t202" style="position:absolute;left:0;text-align:left;margin-left:0;margin-top:59.2pt;width:480.35pt;height:110.6pt;z-index:251659264;visibility:visible;mso-wrap-style:square;mso-width-percent:0;mso-height-percent:200;mso-wrap-distance-left:9pt;mso-wrap-distance-top:3.6pt;mso-wrap-distance-right:9pt;mso-wrap-distance-bottom:3.6pt;mso-position-horizontal:left;mso-position-horizontal-relative:margin;mso-position-vertical:absolute;mso-position-vertical-relative:text;mso-width-percent:0;mso-height-percent:200;mso-width-relative:margin;mso-height-relative:margin;v-text-anchor:top" o:gfxdata="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">
+              <v:shape w14:anchorId="76C45337" id="_x0000_s1030" type="#_x0000_t202" style="position:absolute;left:0;text-align:left;margin-left:0;margin-top:59.2pt;width:480.35pt;height:110.6pt;z-index:251659264;visibility:visible;mso-wrap-style:square;mso-width-percent:0;mso-height-percent:200;mso-wrap-distance-left:9pt;mso-wrap-distance-top:3.6pt;mso-wrap-distance-right:9pt;mso-wrap-distance-bottom:3.6pt;mso-position-horizontal:left;mso-position-horizontal-relative:margin;mso-position-vertical:absolute;mso-position-vertical-relative:text;mso-width-percent:0;mso-height-percent:200;mso-width-relative:margin;mso-height-relative:margin;v-text-anchor:top" o:gfxdata="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">
                 <v:textbox style="mso-fit-shape-to-text:t">
                   <w:txbxContent>
                     <w:p>
@@ -1300,15 +1232,7 @@
                         <w:jc w:val="both"/>
                       </w:pPr>
                       <w:r>
-                        <w:t xml:space="preserve">Maximum 5 sentences, what </w:t>
-                      </w:r>
-                      <w:proofErr w:type="gramStart"/>
-                      <w:r>
-                        <w:t>are you</w:t>
-                      </w:r>
-                      <w:proofErr w:type="gramEnd"/>
-                      <w:r>
-                        <w:t xml:space="preserve"> aiming for by applying to this company</w:t>
+                        <w:t>Maximum 5 sentences, what are you aiming for by applying to this company</w:t>
                       </w:r>
                       <w:r>
                         <w:t xml:space="preserve">. </w:t>
@@ -1356,7 +1280,7 @@
         <mc:AlternateContent>
           <mc:Choice Requires="wps">
             <w:drawing>
-              <wp:anchor distT="45720" distB="45720" distL="114300" distR="114300" simplePos="0" relativeHeight="251669504" behindDoc="0" locked="0" layoutInCell="1" allowOverlap="1" wp14:anchorId="0DCF688F" wp14:editId="68EADF62">
+              <wp:anchor distT="45720" distB="45720" distL="114300" distR="114300" simplePos="0" relativeHeight="251669504" behindDoc="0" locked="0" layoutInCell="1" allowOverlap="1" wp14:anchorId="370F91F6" wp14:editId="6B5F5525">
                 <wp:simplePos x="0" y="0"/>
                 <wp:positionH relativeFrom="margin">
                   <wp:align>left</wp:align>
@@ -1451,7 +1375,7 @@
           </mc:Choice>
           <mc:Fallback>
             <w:pict>
-              <v:shape w14:anchorId="0DCF688F" id="_x0000_s1031" type="#_x0000_t202" style="position:absolute;left:0;text-align:left;margin-left:0;margin-top:.05pt;width:489pt;height:110.6pt;z-index:251669504;visibility:visible;mso-wrap-style:square;mso-width-percent:0;mso-height-percent:200;mso-wrap-distance-left:9pt;mso-wrap-distance-top:3.6pt;mso-wrap-distance-right:9pt;mso-wrap-distance-bottom:3.6pt;mso-position-horizontal:left;mso-position-horizontal-relative:margin;mso-position-vertical:absolute;mso-position-vertical-relative:text;mso-width-percent:0;mso-height-percent:200;mso-width-relative:margin;mso-height-relative:margin;v-text-anchor:top" o:gfxdata="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">
+              <v:shape w14:anchorId="370F91F6" id="_x0000_s1031" type="#_x0000_t202" style="position:absolute;left:0;text-align:left;margin-left:0;margin-top:.05pt;width:489pt;height:110.6pt;z-index:251669504;visibility:visible;mso-wrap-style:square;mso-width-percent:0;mso-height-percent:200;mso-wrap-distance-left:9pt;mso-wrap-distance-top:3.6pt;mso-wrap-distance-right:9pt;mso-wrap-distance-bottom:3.6pt;mso-position-horizontal:left;mso-position-horizontal-relative:margin;mso-position-vertical:absolute;mso-position-vertical-relative:text;mso-width-percent:0;mso-height-percent:200;mso-width-relative:margin;mso-height-relative:margin;v-text-anchor:top" o:gfxdata="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">
                 <v:textbox style="mso-fit-shape-to-text:t">
                   <w:txbxContent>
                     <w:p>
@@ -1557,7 +1481,7 @@
 </file>
 
 <file path=word/styles.xml><?xml version="1.0" encoding="utf-8"?>
-<w:styles xmlns:mc="http://schemas.openxmlformats.org/markup-compatibility/2006" xmlns:r="http://schemas.openxmlformats.org/officeDocument/2006/relationships" xmlns:w="http://schemas.openxmlformats.org/wordprocessingml/2006/main" xmlns:w14="http://schemas.microsoft.com/office/word/2010/wordml" xmlns:w15="http://schemas.microsoft.com/office/word/2012/wordml" xmlns:w16se="http://schemas.microsoft.com/office/word/2015/wordml/symex" mc:Ignorable="w14 w15 w16se">
+<w:styles xmlns:mc="http://schemas.openxmlformats.org/markup-compatibility/2006" xmlns:r="http://schemas.openxmlformats.org/officeDocument/2006/relationships" xmlns:w="http://schemas.openxmlformats.org/wordprocessingml/2006/main" xmlns:w14="http://schemas.microsoft.com/office/word/2010/wordml" xmlns:w15="http://schemas.microsoft.com/office/word/2012/wordml" xmlns:w16cex="http://schemas.microsoft.com/office/word/2018/wordml/cex" xmlns:w16cid="http://schemas.microsoft.com/office/word/2016/wordml/cid" xmlns:w16="http://schemas.microsoft.com/office/word/2018/wordml" xmlns:w16se="http://schemas.microsoft.com/office/word/2015/wordml/symex" mc:Ignorable="w14 w15 w16se w16cid w16 w16cex">
   <w:docDefaults>
     <w:rPrDefault>
       <w:rPr>
@@ -1573,7 +1497,7 @@
       </w:pPr>
     </w:pPrDefault>
   </w:docDefaults>
-  <w:latentStyles w:defLockedState="0" w:defUIPriority="99" w:defSemiHidden="0" w:defUnhideWhenUsed="0" w:defQFormat="0" w:count="371">
+  <w:latentStyles w:defLockedState="0" w:defUIPriority="99" w:defSemiHidden="0" w:defUnhideWhenUsed="0" w:defQFormat="0" w:count="376">
     <w:lsdException w:name="Normal" w:uiPriority="0" w:qFormat="1"/>
     <w:lsdException w:name="heading 1" w:uiPriority="9" w:qFormat="1"/>
     <w:lsdException w:name="heading 2" w:semiHidden="1" w:uiPriority="9" w:unhideWhenUsed="1" w:qFormat="1"/>
@@ -1679,7 +1603,6 @@
     <w:lsdException w:name="HTML Sample" w:semiHidden="1" w:unhideWhenUsed="1"/>
     <w:lsdException w:name="HTML Typewriter" w:semiHidden="1" w:unhideWhenUsed="1"/>
     <w:lsdException w:name="HTML Variable" w:semiHidden="1" w:unhideWhenUsed="1"/>
-    <w:lsdException w:name="Normal Table" w:semiHidden="1" w:unhideWhenUsed="1"/>
     <w:lsdException w:name="annotation subject" w:semiHidden="1" w:unhideWhenUsed="1"/>
     <w:lsdException w:name="No List" w:semiHidden="1" w:unhideWhenUsed="1"/>
     <w:lsdException w:name="Outline List 1" w:semiHidden="1" w:unhideWhenUsed="1"/>
@@ -1722,11 +1645,8 @@
     <w:lsdException w:name="Table Contemporary" w:semiHidden="1" w:unhideWhenUsed="1"/>
     <w:lsdException w:name="Table Elegant" w:semiHidden="1" w:unhideWhenUsed="1"/>
     <w:lsdException w:name="Table Professional" w:semiHidden="1" w:unhideWhenUsed="1"/>
-    <w:lsdException w:name="Table Subtle 1" w:semiHidden="1" w:unhideWhenUsed="1"/>
     <w:lsdException w:name="Table Subtle 2" w:semiHidden="1" w:unhideWhenUsed="1"/>
     <w:lsdException w:name="Table Web 1" w:semiHidden="1" w:unhideWhenUsed="1"/>
-    <w:lsdException w:name="Table Web 2" w:semiHidden="1" w:unhideWhenUsed="1"/>
-    <w:lsdException w:name="Table Web 3" w:semiHidden="1" w:unhideWhenUsed="1"/>
     <w:lsdException w:name="Balloon Text" w:semiHidden="1" w:unhideWhenUsed="1"/>
     <w:lsdException w:name="Table Grid" w:uiPriority="39"/>
     <w:lsdException w:name="Table Theme" w:semiHidden="1" w:unhideWhenUsed="1"/>
@@ -1945,6 +1865,11 @@
     <w:lsdException w:name="List Table 5 Dark Accent 6" w:uiPriority="50"/>
     <w:lsdException w:name="List Table 6 Colorful Accent 6" w:uiPriority="51"/>
     <w:lsdException w:name="List Table 7 Colorful Accent 6" w:uiPriority="52"/>
+    <w:lsdException w:name="Mention" w:semiHidden="1" w:unhideWhenUsed="1"/>
+    <w:lsdException w:name="Smart Hyperlink" w:semiHidden="1" w:unhideWhenUsed="1"/>
+    <w:lsdException w:name="Hashtag" w:semiHidden="1" w:unhideWhenUsed="1"/>
+    <w:lsdException w:name="Unresolved Mention" w:semiHidden="1" w:unhideWhenUsed="1"/>
+    <w:lsdException w:name="Smart Link" w:semiHidden="1" w:unhideWhenUsed="1"/>
   </w:latentStyles>
   <w:style w:type="paragraph" w:default="1" w:styleId="Normal">
     <w:name w:val="Normal"/>
@@ -1986,6 +1911,18 @@
     <w:rPr>
       <w:color w:val="0563C1" w:themeColor="hyperlink"/>
       <w:u w:val="single"/>
+    </w:rPr>
+  </w:style>
+  <w:style w:type="character" w:styleId="UnresolvedMention">
+    <w:name w:val="Unresolved Mention"/>
+    <w:basedOn w:val="DefaultParagraphFont"/>
+    <w:uiPriority w:val="99"/>
+    <w:semiHidden/>
+    <w:unhideWhenUsed/>
+    <w:rsid w:val="00CF78CD"/>
+    <w:rPr>
+      <w:color w:val="605E5C"/>
+      <w:shd w:val="clear" w:color="auto" w:fill="E1DFDD"/>
     </w:rPr>
   </w:style>
 </w:styles>
